--- a/ІА-91_Псюк_Лаб-3.docx
+++ b/ІА-91_Псюк_Лаб-3.docx
@@ -3591,17 +3591,17 @@
           <w:color w:val="D4D4D4"/>
           <w:sz w:val="21"/>
           <w:szCs w:val="21"/>
-          <w:lang w:eastAsia="ru-RU"/>
-        </w:rPr>
-      </w:pPr>
-      <w:r>
-        <w:rPr>
-          <w:rFonts w:ascii="Consolas" w:eastAsia="Times New Roman" w:hAnsi="Consolas" w:cs="Times New Roman"/>
-          <w:noProof w:val="0"/>
-          <w:color w:val="D4D4D4"/>
-          <w:sz w:val="21"/>
-          <w:szCs w:val="21"/>
-          <w:lang w:eastAsia="ru-RU"/>
+          <w:lang w:val="en-US" w:eastAsia="ru-RU"/>
+        </w:rPr>
+      </w:pPr>
+      <w:r>
+        <w:rPr>
+          <w:rFonts w:ascii="Consolas" w:eastAsia="Times New Roman" w:hAnsi="Consolas" w:cs="Times New Roman"/>
+          <w:noProof w:val="0"/>
+          <w:color w:val="D4D4D4"/>
+          <w:sz w:val="21"/>
+          <w:szCs w:val="21"/>
+          <w:lang w:val="en-US" w:eastAsia="ru-RU"/>
         </w:rPr>
         <w:t>}</w:t>
       </w:r>
@@ -3617,91 +3617,78 @@
           <w:color w:val="D4D4D4"/>
           <w:sz w:val="21"/>
           <w:szCs w:val="21"/>
-          <w:lang w:eastAsia="ru-RU"/>
-        </w:rPr>
-      </w:pPr>
+          <w:lang w:val="en-US" w:eastAsia="ru-RU"/>
+        </w:rPr>
+      </w:pPr>
+      <w:r>
+        <w:rPr>
+          <w:rFonts w:ascii="Consolas" w:eastAsia="Times New Roman" w:hAnsi="Consolas" w:cs="Times New Roman"/>
+          <w:noProof w:val="0"/>
+          <w:color w:val="D7BA7D"/>
+          <w:sz w:val="21"/>
+          <w:szCs w:val="21"/>
+          <w:lang w:val="en-US" w:eastAsia="ru-RU"/>
+        </w:rPr>
+        <w:t>.h1</w:t>
+      </w:r>
+      <w:r>
+        <w:rPr>
+          <w:rFonts w:ascii="Consolas" w:eastAsia="Times New Roman" w:hAnsi="Consolas" w:cs="Times New Roman"/>
+          <w:noProof w:val="0"/>
+          <w:color w:val="D4D4D4"/>
+          <w:sz w:val="21"/>
+          <w:szCs w:val="21"/>
+          <w:lang w:val="en-US" w:eastAsia="ru-RU"/>
+        </w:rPr>
+        <w:t xml:space="preserve"> {</w:t>
+      </w:r>
+    </w:p>
+    <w:p>
+      <w:pPr>
+        <w:shd w:val="clear" w:color="auto" w:fill="1E1E1E"/>
+        <w:spacing w:after="0" w:line="285" w:lineRule="atLeast"/>
+        <w:ind w:firstLine="0"/>
+        <w:rPr>
+          <w:rFonts w:ascii="Consolas" w:eastAsia="Times New Roman" w:hAnsi="Consolas" w:cs="Times New Roman"/>
+          <w:noProof w:val="0"/>
+          <w:color w:val="D4D4D4"/>
+          <w:sz w:val="21"/>
+          <w:szCs w:val="21"/>
+          <w:lang w:val="en-US" w:eastAsia="ru-RU"/>
+        </w:rPr>
+      </w:pPr>
+      <w:r>
+        <w:rPr>
+          <w:rFonts w:ascii="Consolas" w:eastAsia="Times New Roman" w:hAnsi="Consolas" w:cs="Times New Roman"/>
+          <w:noProof w:val="0"/>
+          <w:color w:val="D4D4D4"/>
+          <w:sz w:val="21"/>
+          <w:szCs w:val="21"/>
+          <w:lang w:val="en-US" w:eastAsia="ru-RU"/>
+        </w:rPr>
+        <w:t xml:space="preserve">    </w:t>
+      </w:r>
       <w:proofErr w:type="gramStart"/>
       <w:r>
         <w:rPr>
           <w:rFonts w:ascii="Consolas" w:eastAsia="Times New Roman" w:hAnsi="Consolas" w:cs="Times New Roman"/>
           <w:noProof w:val="0"/>
-          <w:color w:val="D7BA7D"/>
-          <w:sz w:val="21"/>
-          <w:szCs w:val="21"/>
-          <w:lang w:eastAsia="ru-RU"/>
-        </w:rPr>
-        <w:t>.h</w:t>
+          <w:color w:val="9CDCFE"/>
+          <w:sz w:val="21"/>
+          <w:szCs w:val="21"/>
+          <w:lang w:val="en-US" w:eastAsia="ru-RU"/>
+        </w:rPr>
+        <w:t>background-color</w:t>
       </w:r>
       <w:proofErr w:type="gramEnd"/>
       <w:r>
         <w:rPr>
           <w:rFonts w:ascii="Consolas" w:eastAsia="Times New Roman" w:hAnsi="Consolas" w:cs="Times New Roman"/>
           <w:noProof w:val="0"/>
-          <w:color w:val="D7BA7D"/>
-          <w:sz w:val="21"/>
-          <w:szCs w:val="21"/>
-          <w:lang w:eastAsia="ru-RU"/>
-        </w:rPr>
-        <w:t>1</w:t>
-      </w:r>
-      <w:r>
-        <w:rPr>
-          <w:rFonts w:ascii="Consolas" w:eastAsia="Times New Roman" w:hAnsi="Consolas" w:cs="Times New Roman"/>
-          <w:noProof w:val="0"/>
-          <w:color w:val="D4D4D4"/>
-          <w:sz w:val="21"/>
-          <w:szCs w:val="21"/>
-          <w:lang w:eastAsia="ru-RU"/>
-        </w:rPr>
-        <w:t xml:space="preserve"> {</w:t>
-      </w:r>
-    </w:p>
-    <w:p>
-      <w:pPr>
-        <w:shd w:val="clear" w:color="auto" w:fill="1E1E1E"/>
-        <w:spacing w:after="0" w:line="285" w:lineRule="atLeast"/>
-        <w:ind w:firstLine="0"/>
-        <w:rPr>
-          <w:rFonts w:ascii="Consolas" w:eastAsia="Times New Roman" w:hAnsi="Consolas" w:cs="Times New Roman"/>
-          <w:noProof w:val="0"/>
-          <w:color w:val="D4D4D4"/>
-          <w:sz w:val="21"/>
-          <w:szCs w:val="21"/>
-          <w:lang w:eastAsia="ru-RU"/>
-        </w:rPr>
-      </w:pPr>
-      <w:r>
-        <w:rPr>
-          <w:rFonts w:ascii="Consolas" w:eastAsia="Times New Roman" w:hAnsi="Consolas" w:cs="Times New Roman"/>
-          <w:noProof w:val="0"/>
-          <w:color w:val="D4D4D4"/>
-          <w:sz w:val="21"/>
-          <w:szCs w:val="21"/>
-          <w:lang w:eastAsia="ru-RU"/>
-        </w:rPr>
-        <w:t xml:space="preserve">    </w:t>
-      </w:r>
-      <w:proofErr w:type="spellStart"/>
-      <w:r>
-        <w:rPr>
-          <w:rFonts w:ascii="Consolas" w:eastAsia="Times New Roman" w:hAnsi="Consolas" w:cs="Times New Roman"/>
-          <w:noProof w:val="0"/>
-          <w:color w:val="9CDCFE"/>
-          <w:sz w:val="21"/>
-          <w:szCs w:val="21"/>
-          <w:lang w:eastAsia="ru-RU"/>
-        </w:rPr>
-        <w:t>background-color</w:t>
-      </w:r>
-      <w:proofErr w:type="spellEnd"/>
-      <w:r>
-        <w:rPr>
-          <w:rFonts w:ascii="Consolas" w:eastAsia="Times New Roman" w:hAnsi="Consolas" w:cs="Times New Roman"/>
-          <w:noProof w:val="0"/>
-          <w:color w:val="D4D4D4"/>
-          <w:sz w:val="21"/>
-          <w:szCs w:val="21"/>
-          <w:lang w:eastAsia="ru-RU"/>
+          <w:color w:val="D4D4D4"/>
+          <w:sz w:val="21"/>
+          <w:szCs w:val="21"/>
+          <w:lang w:val="en-US" w:eastAsia="ru-RU"/>
         </w:rPr>
         <w:t xml:space="preserve">: </w:t>
       </w:r>
@@ -3712,7 +3699,7 @@
           <w:color w:val="CE9178"/>
           <w:sz w:val="21"/>
           <w:szCs w:val="21"/>
-          <w:lang w:eastAsia="ru-RU"/>
+          <w:lang w:val="en-US" w:eastAsia="ru-RU"/>
         </w:rPr>
         <w:t>#6495ED</w:t>
       </w:r>
@@ -3723,7 +3710,7 @@
           <w:color w:val="D4D4D4"/>
           <w:sz w:val="21"/>
           <w:szCs w:val="21"/>
-          <w:lang w:eastAsia="ru-RU"/>
+          <w:lang w:val="en-US" w:eastAsia="ru-RU"/>
         </w:rPr>
         <w:t>;</w:t>
       </w:r>
@@ -7441,7 +7428,7 @@
           <w:color w:val="D4D4D4"/>
           <w:sz w:val="21"/>
           <w:szCs w:val="21"/>
-          <w:lang w:eastAsia="ru-RU"/>
+          <w:lang w:val="en-US" w:eastAsia="ru-RU"/>
         </w:rPr>
       </w:pPr>
       <w:r>
@@ -7451,11 +7438,10 @@
           <w:color w:val="808080"/>
           <w:sz w:val="21"/>
           <w:szCs w:val="21"/>
-          <w:lang w:eastAsia="ru-RU"/>
+          <w:lang w:val="en-US" w:eastAsia="ru-RU"/>
         </w:rPr>
         <w:t>&lt;/</w:t>
       </w:r>
-      <w:proofErr w:type="spellStart"/>
       <w:r>
         <w:rPr>
           <w:rFonts w:ascii="Consolas" w:eastAsia="Times New Roman" w:hAnsi="Consolas" w:cs="Times New Roman"/>
@@ -7463,11 +7449,10 @@
           <w:color w:val="569CD6"/>
           <w:sz w:val="21"/>
           <w:szCs w:val="21"/>
-          <w:lang w:eastAsia="ru-RU"/>
+          <w:lang w:val="en-US" w:eastAsia="ru-RU"/>
         </w:rPr>
         <w:t>div</w:t>
       </w:r>
-      <w:proofErr w:type="spellEnd"/>
       <w:r>
         <w:rPr>
           <w:rFonts w:ascii="Consolas" w:eastAsia="Times New Roman" w:hAnsi="Consolas" w:cs="Times New Roman"/>
@@ -7475,7 +7460,7 @@
           <w:color w:val="808080"/>
           <w:sz w:val="21"/>
           <w:szCs w:val="21"/>
-          <w:lang w:eastAsia="ru-RU"/>
+          <w:lang w:val="en-US" w:eastAsia="ru-RU"/>
         </w:rPr>
         <w:t>&gt;</w:t>
       </w:r>
@@ -7491,22 +7476,22 @@
           <w:color w:val="D4D4D4"/>
           <w:sz w:val="21"/>
           <w:szCs w:val="21"/>
-          <w:lang w:eastAsia="ru-RU"/>
-        </w:rPr>
-      </w:pPr>
-    </w:p>
-    <w:p>
-      <w:pPr>
-        <w:shd w:val="clear" w:color="auto" w:fill="1E1E1E"/>
-        <w:spacing w:after="0" w:line="285" w:lineRule="atLeast"/>
-        <w:ind w:firstLine="0"/>
-        <w:rPr>
-          <w:rFonts w:ascii="Consolas" w:eastAsia="Times New Roman" w:hAnsi="Consolas" w:cs="Times New Roman"/>
-          <w:noProof w:val="0"/>
-          <w:color w:val="D4D4D4"/>
-          <w:sz w:val="21"/>
-          <w:szCs w:val="21"/>
-          <w:lang w:eastAsia="ru-RU"/>
+          <w:lang w:val="en-US" w:eastAsia="ru-RU"/>
+        </w:rPr>
+      </w:pPr>
+    </w:p>
+    <w:p>
+      <w:pPr>
+        <w:shd w:val="clear" w:color="auto" w:fill="1E1E1E"/>
+        <w:spacing w:after="0" w:line="285" w:lineRule="atLeast"/>
+        <w:ind w:firstLine="0"/>
+        <w:rPr>
+          <w:rFonts w:ascii="Consolas" w:eastAsia="Times New Roman" w:hAnsi="Consolas" w:cs="Times New Roman"/>
+          <w:noProof w:val="0"/>
+          <w:color w:val="D4D4D4"/>
+          <w:sz w:val="21"/>
+          <w:szCs w:val="21"/>
+          <w:lang w:val="en-US" w:eastAsia="ru-RU"/>
         </w:rPr>
       </w:pPr>
       <w:r>
@@ -7516,11 +7501,10 @@
           <w:color w:val="808080"/>
           <w:sz w:val="21"/>
           <w:szCs w:val="21"/>
-          <w:lang w:eastAsia="ru-RU"/>
+          <w:lang w:val="en-US" w:eastAsia="ru-RU"/>
         </w:rPr>
         <w:t>&lt;/</w:t>
       </w:r>
-      <w:proofErr w:type="spellStart"/>
       <w:r>
         <w:rPr>
           <w:rFonts w:ascii="Consolas" w:eastAsia="Times New Roman" w:hAnsi="Consolas" w:cs="Times New Roman"/>
@@ -7528,11 +7512,10 @@
           <w:color w:val="569CD6"/>
           <w:sz w:val="21"/>
           <w:szCs w:val="21"/>
-          <w:lang w:eastAsia="ru-RU"/>
+          <w:lang w:val="en-US" w:eastAsia="ru-RU"/>
         </w:rPr>
         <w:t>body</w:t>
       </w:r>
-      <w:proofErr w:type="spellEnd"/>
       <w:r>
         <w:rPr>
           <w:rFonts w:ascii="Consolas" w:eastAsia="Times New Roman" w:hAnsi="Consolas" w:cs="Times New Roman"/>
@@ -7540,7 +7523,7 @@
           <w:color w:val="808080"/>
           <w:sz w:val="21"/>
           <w:szCs w:val="21"/>
-          <w:lang w:eastAsia="ru-RU"/>
+          <w:lang w:val="en-US" w:eastAsia="ru-RU"/>
         </w:rPr>
         <w:t>&gt;</w:t>
       </w:r>
@@ -7556,7 +7539,7 @@
           <w:color w:val="D4D4D4"/>
           <w:sz w:val="21"/>
           <w:szCs w:val="21"/>
-          <w:lang w:eastAsia="ru-RU"/>
+          <w:lang w:val="en-US" w:eastAsia="ru-RU"/>
         </w:rPr>
       </w:pPr>
       <w:r>
@@ -7566,11 +7549,10 @@
           <w:color w:val="808080"/>
           <w:sz w:val="21"/>
           <w:szCs w:val="21"/>
-          <w:lang w:eastAsia="ru-RU"/>
+          <w:lang w:val="en-US" w:eastAsia="ru-RU"/>
         </w:rPr>
         <w:t>&lt;/</w:t>
       </w:r>
-      <w:proofErr w:type="spellStart"/>
       <w:r>
         <w:rPr>
           <w:rFonts w:ascii="Consolas" w:eastAsia="Times New Roman" w:hAnsi="Consolas" w:cs="Times New Roman"/>
@@ -7578,11 +7560,10 @@
           <w:color w:val="569CD6"/>
           <w:sz w:val="21"/>
           <w:szCs w:val="21"/>
-          <w:lang w:eastAsia="ru-RU"/>
+          <w:lang w:val="en-US" w:eastAsia="ru-RU"/>
         </w:rPr>
         <w:t>html</w:t>
       </w:r>
-      <w:proofErr w:type="spellEnd"/>
       <w:r>
         <w:rPr>
           <w:rFonts w:ascii="Consolas" w:eastAsia="Times New Roman" w:hAnsi="Consolas" w:cs="Times New Roman"/>
@@ -7590,7 +7571,7 @@
           <w:color w:val="808080"/>
           <w:sz w:val="21"/>
           <w:szCs w:val="21"/>
-          <w:lang w:eastAsia="ru-RU"/>
+          <w:lang w:val="en-US" w:eastAsia="ru-RU"/>
         </w:rPr>
         <w:t>&gt;</w:t>
       </w:r>
@@ -12166,36 +12147,44 @@
           <w:b/>
           <w:color w:val="000000" w:themeColor="text2"/>
           <w:szCs w:val="28"/>
+          <w:lang w:val="ru-RU" w:eastAsia="uk-UA"/>
+        </w:rPr>
+      </w:pPr>
+      <w:r>
+        <w:rPr>
+          <w:lang w:val="uk-UA" w:eastAsia="uk-UA"/>
+        </w:rPr>
+        <w:t xml:space="preserve">Посилання на </w:t>
+      </w:r>
+      <w:r>
+        <w:rPr>
+          <w:lang w:val="en-US" w:eastAsia="uk-UA"/>
+        </w:rPr>
+        <w:t>WEB</w:t>
+      </w:r>
+      <w:r>
+        <w:rPr>
           <w:lang w:eastAsia="uk-UA"/>
         </w:rPr>
-      </w:pPr>
+        <w:t>-</w:t>
+      </w:r>
       <w:r>
         <w:rPr>
           <w:lang w:val="uk-UA" w:eastAsia="uk-UA"/>
         </w:rPr>
-        <w:t xml:space="preserve">Посилання на </w:t>
-      </w:r>
-      <w:r>
-        <w:rPr>
-          <w:lang w:val="en-US" w:eastAsia="uk-UA"/>
-        </w:rPr>
-        <w:t>WEB</w:t>
-      </w:r>
-      <w:r>
-        <w:rPr>
-          <w:lang w:eastAsia="uk-UA"/>
-        </w:rPr>
-        <w:t>-</w:t>
-      </w:r>
-      <w:r>
-        <w:rPr>
-          <w:lang w:val="uk-UA" w:eastAsia="uk-UA"/>
-        </w:rPr>
         <w:t>сторінку:</w:t>
       </w:r>
       <w:r>
         <w:t xml:space="preserve"> </w:t>
       </w:r>
+      <w:hyperlink r:id="rId10" w:history="1">
+        <w:r>
+          <w:rPr>
+            <w:rStyle w:val="af1"/>
+          </w:rPr>
+          <w:t>https://co1umb.github.io/Web_Lab3/</w:t>
+        </w:r>
+      </w:hyperlink>
       <w:bookmarkStart w:id="0" w:name="_GoBack"/>
       <w:bookmarkEnd w:id="0"/>
     </w:p>
@@ -12218,11 +12207,22 @@
         </w:rPr>
         <w:t xml:space="preserve">Посилання на репозиторій: </w:t>
       </w:r>
+      <w:hyperlink r:id="rId11" w:history="1">
+        <w:r>
+          <w:rPr>
+            <w:rStyle w:val="af1"/>
+            <w:rFonts w:asciiTheme="minorHAnsi" w:hAnsiTheme="minorHAnsi" w:cstheme="minorHAnsi"/>
+            <w:szCs w:val="28"/>
+            <w:lang w:val="uk-UA" w:eastAsia="uk-UA"/>
+          </w:rPr>
+          <w:t>https://github.com/co1umb/Web_Lab3</w:t>
+        </w:r>
+      </w:hyperlink>
     </w:p>
     <w:sectPr>
-      <w:footerReference w:type="default" r:id="rId10"/>
-      <w:headerReference w:type="first" r:id="rId11"/>
-      <w:footerReference w:type="first" r:id="rId12"/>
+      <w:footerReference w:type="default" r:id="rId12"/>
+      <w:headerReference w:type="first" r:id="rId13"/>
+      <w:footerReference w:type="first" r:id="rId14"/>
       <w:pgSz w:w="12240" w:h="15840"/>
       <w:pgMar w:top="993" w:right="850" w:bottom="1134" w:left="1134" w:header="720" w:footer="720" w:gutter="0"/>
       <w:pgNumType w:start="1"/>
@@ -12285,7 +12285,7 @@
           <w:fldChar w:fldCharType="separate"/>
         </w:r>
         <w:r>
-          <w:t>4</w:t>
+          <w:t>6</w:t>
         </w:r>
         <w:r>
           <w:fldChar w:fldCharType="end"/>
@@ -15793,7 +15793,7 @@
 </file>
 
 <file path=customXml/itemProps1.xml><?xml version="1.0" encoding="utf-8"?>
-<ds:datastoreItem xmlns:ds="http://schemas.openxmlformats.org/officeDocument/2006/customXml" ds:itemID="{12404F5A-B708-44C1-9AC5-B4167D99F899}">
+<ds:datastoreItem xmlns:ds="http://schemas.openxmlformats.org/officeDocument/2006/customXml" ds:itemID="{6AEBA1FF-A08B-48D4-A968-7158A3E227D3}">
   <ds:schemaRefs>
     <ds:schemaRef ds:uri="http://schemas.openxmlformats.org/officeDocument/2006/bibliography"/>
   </ds:schemaRefs>
